--- a/tests/org.obeonetwork.m2doc.tests/resources/template/withComment/withComment-expected-generation.docx
+++ b/tests/org.obeonetwork.m2doc.tests/resources/template/withComment/withComment-expected-generation.docx
@@ -35,19 +35,6 @@
           <w:lang w:val="en-US"/>
         </w:rPr>
         <w:t> :</w:t>
-      </w:r>
-    </w:p>
-    <w:p>
-      <w:pPr>
-        <w:rPr>
-          <w:lang w:val="en-US"/>
-        </w:rPr>
-      </w:pPr>
-      <w:r>
-        <w:rPr>
-          <w:lang w:val="en-US"/>
-        </w:rPr>
-        <w:t/>
       </w:r>
     </w:p>
     <w:p>
